--- a/2019-08-30 Tasks for Aleksanda.docx
+++ b/2019-08-30 Tasks for Aleksanda.docx
@@ -102,8 +102,6 @@
         </w:rPr>
         <w:t xml:space="preserve"> – what you mean?</w:t>
       </w:r>
-      <w:bookmarkStart w:id="0" w:name="_GoBack"/>
-      <w:bookmarkEnd w:id="0"/>
     </w:p>
     <w:p>
       <w:pPr>
@@ -751,6 +749,7 @@
           <w:rFonts w:cstheme="minorHAnsi"/>
           <w:sz w:val="28"/>
           <w:szCs w:val="28"/>
+          <w:highlight w:val="green"/>
         </w:rPr>
         <w:t>For each store we need a field “duration of therapy”. There you can define for example 0,5h, 0,75h, 1h, 2h, etc. Than you can define the default “duration of therapy”, for example 1h. Than when a new event will be set up in the calendar, this default value (i.e. 1h) should be used.</w:t>
       </w:r>
@@ -972,13 +971,23 @@
         </w:rPr>
         <w:t xml:space="preserve">and the field title under that field and name it </w:t>
       </w:r>
-      <w:r>
-        <w:rPr>
-          <w:rFonts w:cstheme="minorHAnsi"/>
-          <w:sz w:val="28"/>
-          <w:szCs w:val="28"/>
-        </w:rPr>
-        <w:t>Beschwerde (Complaint)</w:t>
+      <w:proofErr w:type="spellStart"/>
+      <w:r>
+        <w:rPr>
+          <w:rFonts w:cstheme="minorHAnsi"/>
+          <w:sz w:val="28"/>
+          <w:szCs w:val="28"/>
+        </w:rPr>
+        <w:t>Beschwerde</w:t>
+      </w:r>
+      <w:proofErr w:type="spellEnd"/>
+      <w:r>
+        <w:rPr>
+          <w:rFonts w:cstheme="minorHAnsi"/>
+          <w:sz w:val="28"/>
+          <w:szCs w:val="28"/>
+        </w:rPr>
+        <w:t xml:space="preserve"> (Complaint)</w:t>
       </w:r>
     </w:p>
     <w:p>
@@ -997,6 +1006,7 @@
         </w:rPr>
         <w:t xml:space="preserve">Under that field we need the field </w:t>
       </w:r>
+      <w:proofErr w:type="spellStart"/>
       <w:r>
         <w:rPr>
           <w:rFonts w:cstheme="minorHAnsi"/>
@@ -1019,7 +1029,16 @@
           <w:sz w:val="28"/>
           <w:szCs w:val="28"/>
         </w:rPr>
-        <w:t>ie (therapy)</w:t>
+        <w:t>ie</w:t>
+      </w:r>
+      <w:proofErr w:type="spellEnd"/>
+      <w:r>
+        <w:rPr>
+          <w:rFonts w:cstheme="minorHAnsi"/>
+          <w:sz w:val="28"/>
+          <w:szCs w:val="28"/>
+        </w:rPr>
+        <w:t xml:space="preserve"> (therapy)</w:t>
       </w:r>
     </w:p>
     <w:p>
@@ -1303,7 +1322,17 @@
           <w:szCs w:val="28"/>
           <w:lang w:eastAsia="de-AT"/>
         </w:rPr>
-        <w:t>(46) =</w:t>
+        <w:t xml:space="preserve">(46) </w:t>
+      </w:r>
+      <w:proofErr w:type="gramStart"/>
+      <w:r>
+        <w:rPr>
+          <w:rFonts w:eastAsia="Times New Roman" w:cstheme="minorHAnsi"/>
+          <w:sz w:val="28"/>
+          <w:szCs w:val="28"/>
+          <w:lang w:eastAsia="de-AT"/>
+        </w:rPr>
+        <w:t>=</w:t>
       </w:r>
       <w:r>
         <w:rPr>
@@ -1312,7 +1341,17 @@
           <w:szCs w:val="28"/>
           <w:highlight w:val="red"/>
         </w:rPr>
-        <w:t>(12)</w:t>
+        <w:t>(</w:t>
+      </w:r>
+      <w:proofErr w:type="gramEnd"/>
+      <w:r>
+        <w:rPr>
+          <w:rFonts w:cstheme="minorHAnsi"/>
+          <w:sz w:val="28"/>
+          <w:szCs w:val="28"/>
+          <w:highlight w:val="red"/>
+        </w:rPr>
+        <w:t>12)</w:t>
       </w:r>
       <w:r>
         <w:rPr>
@@ -1482,7 +1521,25 @@
           <w:sz w:val="28"/>
           <w:szCs w:val="28"/>
         </w:rPr>
-        <w:t>It defines therapies that where made before the customer came to us. Like physio, orthop, etc. It should be defined in the parameters</w:t>
+        <w:t xml:space="preserve">It defines therapies that where made before the customer came to us. Like physio, </w:t>
+      </w:r>
+      <w:proofErr w:type="spellStart"/>
+      <w:r>
+        <w:rPr>
+          <w:rFonts w:cstheme="minorHAnsi"/>
+          <w:sz w:val="28"/>
+          <w:szCs w:val="28"/>
+        </w:rPr>
+        <w:t>orthop</w:t>
+      </w:r>
+      <w:proofErr w:type="spellEnd"/>
+      <w:r>
+        <w:rPr>
+          <w:rFonts w:cstheme="minorHAnsi"/>
+          <w:sz w:val="28"/>
+          <w:szCs w:val="28"/>
+        </w:rPr>
+        <w:t>, etc. It should be defined in the parameters</w:t>
       </w:r>
     </w:p>
     <w:p>
@@ -1510,6 +1567,7 @@
           <w:szCs w:val="28"/>
         </w:rPr>
       </w:pPr>
+      <w:bookmarkStart w:id="0" w:name="_GoBack"/>
       <w:r>
         <w:rPr>
           <w:rFonts w:cstheme="minorHAnsi"/>
@@ -1519,6 +1577,7 @@
         <w:t>We need at every inputs the name of the field in front or over the input field, like it is at the event window.</w:t>
       </w:r>
     </w:p>
+    <w:bookmarkEnd w:id="0"/>
     <w:p>
       <w:pPr>
         <w:rPr>
@@ -1640,24 +1699,30 @@
     <w:pPr>
       <w:pStyle w:val="Header"/>
     </w:pPr>
+    <w:proofErr w:type="spellStart"/>
+    <w:proofErr w:type="gramStart"/>
     <w:r>
       <w:rPr>
         <w:highlight w:val="yellow"/>
       </w:rPr>
       <w:t>xxxxxx</w:t>
     </w:r>
+    <w:proofErr w:type="spellEnd"/>
+    <w:proofErr w:type="gramEnd"/>
     <w:r>
       <w:t xml:space="preserve"> … second time on task list</w:t>
     </w:r>
     <w:r>
       <w:tab/>
     </w:r>
+    <w:proofErr w:type="spellStart"/>
     <w:r>
       <w:rPr>
         <w:highlight w:val="red"/>
       </w:rPr>
       <w:t>xxxxxx</w:t>
     </w:r>
+    <w:proofErr w:type="spellEnd"/>
     <w:r>
       <w:t xml:space="preserve"> … more than two times on list</w:t>
     </w:r>
